--- a/Vang_Assignment_2.docx
+++ b/Vang_Assignment_2.docx
@@ -239,19 +239,51 @@
         <w:rPr>
           <w:rFonts w:ascii="Times New Roman" w:hAnsi="Times New Roman" w:cs="Times New Roman"/>
         </w:rPr>
-        <w:t xml:space="preserve">After visualizing the graph as a scatterplot, I was able to see the correlation between HPI and Unemployment rates. The results show as Unemployment rates increased, HPI scores also decreased. There were outliers that showed how some HPI scores increased as Unemployment rates increased as well, but the </w:t>
-      </w:r>
-      <w:r>
-        <w:rPr>
-          <w:rFonts w:ascii="Times New Roman" w:hAnsi="Times New Roman" w:cs="Times New Roman"/>
-        </w:rPr>
-        <w:t>average</w:t>
-      </w:r>
-      <w:r>
-        <w:rPr>
-          <w:rFonts w:ascii="Times New Roman" w:hAnsi="Times New Roman" w:cs="Times New Roman"/>
-        </w:rPr>
-        <w:t xml:space="preserve"> mainly shows the decrease in Unemployment rates correlated with decrease in HPI scores. </w:t>
+        <w:t xml:space="preserve">After visualizing the graph as a scatterplot, I was able to see the correlation between HPI and Unemployment rates. The results show as Unemployment rates increased, HPI scores also decreased. </w:t>
+      </w:r>
+      <w:r>
+        <w:rPr>
+          <w:rFonts w:ascii="Times New Roman" w:hAnsi="Times New Roman" w:cs="Times New Roman"/>
+        </w:rPr>
+        <w:t>The 95</w:t>
+      </w:r>
+      <w:r>
+        <w:rPr>
+          <w:rFonts w:ascii="Times New Roman" w:hAnsi="Times New Roman" w:cs="Times New Roman"/>
+          <w:vertAlign w:val="superscript"/>
+        </w:rPr>
+        <w:t xml:space="preserve"> </w:t>
+      </w:r>
+      <w:r>
+        <w:rPr>
+          <w:rFonts w:ascii="Times New Roman" w:hAnsi="Times New Roman" w:cs="Times New Roman"/>
+        </w:rPr>
+        <w:t>percentile confidence intervals are (rounded) [-0.571, -0.058]</w:t>
+      </w:r>
+      <w:r>
+        <w:rPr>
+          <w:rFonts w:ascii="Times New Roman" w:hAnsi="Times New Roman" w:cs="Times New Roman"/>
+        </w:rPr>
+        <w:t>, which indicates the average of HPI scores are lower than the Unemployment rates.</w:t>
+      </w:r>
+      <w:r>
+        <w:rPr>
+          <w:rFonts w:ascii="Times New Roman" w:hAnsi="Times New Roman" w:cs="Times New Roman"/>
+        </w:rPr>
+        <w:t xml:space="preserve"> </w:t>
+      </w:r>
+      <w:r>
+        <w:rPr>
+          <w:rFonts w:ascii="Times New Roman" w:hAnsi="Times New Roman" w:cs="Times New Roman"/>
+        </w:rPr>
+        <w:t xml:space="preserve">Since multiple dots on the graph are far from the regression line, it indicates the correlation between the two variables is weak. I will need to agree that the correlation between the two variables is weak since the dots </w:t>
+      </w:r>
+      <w:r>
+        <w:rPr>
+          <w:rFonts w:ascii="Times New Roman" w:hAnsi="Times New Roman" w:cs="Times New Roman"/>
+        </w:rPr>
+        <w:lastRenderedPageBreak/>
+        <w:t xml:space="preserve">are too scattered apart to show a proper line of regression between the variables. Since the dots are too scattered, it is difficult to identify which is an outlier or not. </w:t>
       </w:r>
     </w:p>
     <w:p>
@@ -338,7 +370,19 @@
           <w:rPr>
             <w:rStyle w:val="Hyperlink"/>
           </w:rPr>
-          <w:t>https://www.sthda.com/english/wiki/correlation-test-between-two-variables-in-r</w:t>
+          <w:t>https:</w:t>
+        </w:r>
+        <w:r>
+          <w:rPr>
+            <w:rStyle w:val="Hyperlink"/>
+          </w:rPr>
+          <w:t>/</w:t>
+        </w:r>
+        <w:r>
+          <w:rPr>
+            <w:rStyle w:val="Hyperlink"/>
+          </w:rPr>
+          <w:t>/www.sthda.com/english/wiki/correlation-test-between-two-variables-in-r</w:t>
         </w:r>
       </w:hyperlink>
       <w:r>
@@ -1408,6 +1452,18 @@
       <w:shd w:val="clear" w:color="auto" w:fill="E1DFDD"/>
     </w:rPr>
   </w:style>
+  <w:style w:type="character" w:styleId="FollowedHyperlink">
+    <w:name w:val="FollowedHyperlink"/>
+    <w:basedOn w:val="DefaultParagraphFont"/>
+    <w:uiPriority w:val="99"/>
+    <w:semiHidden/>
+    <w:unhideWhenUsed/>
+    <w:rsid w:val="00F93F95"/>
+    <w:rPr>
+      <w:color w:val="96607D" w:themeColor="followedHyperlink"/>
+      <w:u w:val="single"/>
+    </w:rPr>
+  </w:style>
 </w:styles>
 </file>
 
